--- a/Документы/РО.docx
+++ b/Документы/РО.docx
@@ -3857,7 +3857,17 @@
           <w:szCs w:val="20"/>
           <w:lang w:eastAsia="ru-RU"/>
         </w:rPr>
-        <w:t>Возможность пользователя ввести ключ и выбрать количество заданий для генерации</w:t>
+        <w:t>Возможно пользователя выбрать сложность</w:t>
+      </w:r>
+      <w:bookmarkStart w:id="7" w:name="_GoBack"/>
+      <w:bookmarkEnd w:id="7"/>
+      <w:r>
+        <w:rPr>
+          <w:rFonts w:eastAsia="Times New Roman"/>
+          <w:szCs w:val="20"/>
+          <w:lang w:eastAsia="ru-RU"/>
+        </w:rPr>
+        <w:t xml:space="preserve"> задания</w:t>
       </w:r>
     </w:p>
     <w:p>
@@ -3881,7 +3891,7 @@
           <w:szCs w:val="20"/>
           <w:lang w:eastAsia="ru-RU"/>
         </w:rPr>
-        <w:t>Генерация заданий на выбранную тему</w:t>
+        <w:t>Возможность пользователя ввести ключ и выбрать количество заданий для генерации</w:t>
       </w:r>
     </w:p>
     <w:p>
@@ -3905,6 +3915,30 @@
           <w:szCs w:val="20"/>
           <w:lang w:eastAsia="ru-RU"/>
         </w:rPr>
+        <w:t>Генерация заданий на выбранную тему</w:t>
+      </w:r>
+    </w:p>
+    <w:p>
+      <w:pPr>
+        <w:pStyle w:val="a1"/>
+        <w:widowControl w:val="0"/>
+        <w:numPr>
+          <w:ilvl w:val="0"/>
+          <w:numId w:val="7"/>
+        </w:numPr>
+        <w:spacing w:line="276" w:lineRule="auto"/>
+        <w:rPr>
+          <w:rFonts w:eastAsia="Times New Roman"/>
+          <w:szCs w:val="20"/>
+          <w:lang w:eastAsia="ru-RU"/>
+        </w:rPr>
+      </w:pPr>
+      <w:r>
+        <w:rPr>
+          <w:rFonts w:eastAsia="Times New Roman"/>
+          <w:szCs w:val="20"/>
+          <w:lang w:eastAsia="ru-RU"/>
+        </w:rPr>
         <w:t>Предоставление пользователю сгенерированное задание и вывод ответа на сгенерированное задание</w:t>
       </w:r>
     </w:p>
@@ -3916,22 +3950,22 @@
       <w:r>
         <w:br w:type="column"/>
       </w:r>
-      <w:bookmarkStart w:id="7" w:name="_Toc40201412"/>
+      <w:bookmarkStart w:id="8" w:name="_Toc40201412"/>
       <w:r>
         <w:lastRenderedPageBreak/>
         <w:t>УСЛОВИЯ ВЫПОЛНЕНИЯ ПРОГРАММЫ</w:t>
       </w:r>
-      <w:bookmarkEnd w:id="7"/>
+      <w:bookmarkEnd w:id="8"/>
     </w:p>
     <w:p>
       <w:pPr>
         <w:pStyle w:val="2"/>
       </w:pPr>
-      <w:bookmarkStart w:id="8" w:name="_Toc40201413"/>
+      <w:bookmarkStart w:id="9" w:name="_Toc40201413"/>
       <w:r>
         <w:t>Минимальный состав аппаратурных средств</w:t>
       </w:r>
-      <w:bookmarkEnd w:id="8"/>
+      <w:bookmarkEnd w:id="9"/>
     </w:p>
     <w:p>
       <w:r>
@@ -4025,11 +4059,11 @@
       <w:pPr>
         <w:pStyle w:val="2"/>
       </w:pPr>
-      <w:bookmarkStart w:id="9" w:name="_Toc40201414"/>
+      <w:bookmarkStart w:id="10" w:name="_Toc40201414"/>
       <w:r>
         <w:t>Минимальный состав программных средств</w:t>
       </w:r>
-      <w:bookmarkEnd w:id="9"/>
+      <w:bookmarkEnd w:id="10"/>
     </w:p>
     <w:p>
       <w:r>
@@ -4122,11 +4156,11 @@
       <w:pPr>
         <w:pStyle w:val="2"/>
       </w:pPr>
-      <w:bookmarkStart w:id="10" w:name="_Toc40201415"/>
+      <w:bookmarkStart w:id="11" w:name="_Toc40201415"/>
       <w:r>
         <w:t>Требования к персоналу (пользователю)</w:t>
       </w:r>
-      <w:bookmarkEnd w:id="10"/>
+      <w:bookmarkEnd w:id="11"/>
     </w:p>
     <w:p>
       <w:r>
@@ -4203,12 +4237,12 @@
       <w:r>
         <w:br w:type="column"/>
       </w:r>
-      <w:bookmarkStart w:id="11" w:name="_Toc40201416"/>
+      <w:bookmarkStart w:id="12" w:name="_Toc40201416"/>
       <w:r>
         <w:lastRenderedPageBreak/>
         <w:t>ВЫПОЛНЕНИЕ ПРОГРАММЫ</w:t>
       </w:r>
-      <w:bookmarkEnd w:id="11"/>
+      <w:bookmarkEnd w:id="12"/>
     </w:p>
     <w:p>
       <w:r>
@@ -4221,12 +4255,7 @@
       </w:r>
       <w:proofErr w:type="gramStart"/>
       <w:r>
-        <w:t>После откры</w:t>
-      </w:r>
-      <w:bookmarkStart w:id="12" w:name="_GoBack"/>
-      <w:bookmarkEnd w:id="12"/>
-      <w:r>
-        <w:t>тия</w:t>
+        <w:t>После открытия</w:t>
       </w:r>
       <w:proofErr w:type="gramEnd"/>
       <w:r>
@@ -9354,7 +9383,7 @@
             <w:b/>
             <w:noProof/>
           </w:rPr>
-          <w:t>11</w:t>
+          <w:t>13</w:t>
         </w:r>
         <w:r>
           <w:rPr>
